--- a/exercicio de circuitos.docx
+++ b/exercicio de circuitos.docx
@@ -4082,6 +4082,78 @@
         <w:spacing w:after="0"/>
         <w:rPr>
           <w:rFonts w:ascii="Arial" w:hAnsi="Arial" w:cs="Arial"/>
+          <w:b/>
+          <w:i/>
+          <w:lang w:val="pt-BR"/>
+        </w:rPr>
+      </w:pPr>
+    </w:p>
+    <w:p>
+      <w:pPr>
+        <w:spacing w:after="0"/>
+        <w:jc w:val="center"/>
+        <w:rPr>
+          <w:rFonts w:ascii="Arial" w:hAnsi="Arial" w:cs="Arial"/>
+          <w:b/>
+          <w:i/>
+          <w:sz w:val="32"/>
+          <w:szCs w:val="32"/>
+          <w:lang w:val="pt-BR"/>
+        </w:rPr>
+      </w:pPr>
+      <w:r>
+        <w:rPr>
+          <w:rFonts w:ascii="Arial" w:hAnsi="Arial" w:cs="Arial"/>
+          <w:b/>
+          <w:i/>
+          <w:sz w:val="32"/>
+          <w:szCs w:val="32"/>
+          <w:lang w:val="pt-BR"/>
+        </w:rPr>
+        <w:t>Tabela verdade completa</w:t>
+      </w:r>
+    </w:p>
+    <w:p>
+      <w:pPr>
+        <w:spacing w:after="0"/>
+        <w:jc w:val="center"/>
+        <w:rPr>
+          <w:rFonts w:ascii="Arial" w:hAnsi="Arial" w:cs="Arial"/>
+          <w:b/>
+          <w:i/>
+          <w:sz w:val="32"/>
+          <w:szCs w:val="32"/>
+          <w:lang w:val="pt-BR"/>
+        </w:rPr>
+      </w:pPr>
+      <w:r>
+        <w:rPr>
+          <w:rFonts w:ascii="Arial" w:hAnsi="Arial" w:cs="Arial"/>
+          <w:b/>
+          <w:i/>
+          <w:sz w:val="32"/>
+          <w:szCs w:val="32"/>
+          <w:lang w:val="pt-BR"/>
+        </w:rPr>
+        <w:t>Abaixo também temos as tabelas verdades de cada segmento separado</w:t>
+      </w:r>
+    </w:p>
+    <w:p>
+      <w:pPr>
+        <w:spacing w:after="0"/>
+        <w:jc w:val="center"/>
+        <w:rPr>
+          <w:rFonts w:ascii="Arial" w:hAnsi="Arial" w:cs="Arial"/>
+          <w:lang w:val="pt-BR"/>
+        </w:rPr>
+      </w:pPr>
+    </w:p>
+    <w:p>
+      <w:pPr>
+        <w:spacing w:after="0"/>
+        <w:jc w:val="center"/>
+        <w:rPr>
+          <w:rFonts w:ascii="Arial" w:hAnsi="Arial" w:cs="Arial"/>
           <w:lang w:val="pt-BR"/>
         </w:rPr>
       </w:pPr>
@@ -4663,7 +4735,24 @@
           <w:rFonts w:ascii="Arial" w:hAnsi="Arial" w:cs="Arial"/>
           <w:lang w:val="pt-BR"/>
         </w:rPr>
-        <w:t>No mapa de Karnaugh eu represento como:</w:t>
+        <w:t xml:space="preserve">No </w:t>
+      </w:r>
+      <w:r>
+        <w:rPr>
+          <w:rFonts w:ascii="Arial" w:hAnsi="Arial" w:cs="Arial"/>
+          <w:b/>
+          <w:sz w:val="36"/>
+          <w:szCs w:val="36"/>
+          <w:lang w:val="pt-BR"/>
+        </w:rPr>
+        <w:t>mapa de Karnaugh</w:t>
+      </w:r>
+      <w:r>
+        <w:rPr>
+          <w:rFonts w:ascii="Arial" w:hAnsi="Arial" w:cs="Arial"/>
+          <w:lang w:val="pt-BR"/>
+        </w:rPr>
+        <w:t xml:space="preserve"> eu represento como:</w:t>
       </w:r>
     </w:p>
     <w:tbl>
@@ -4999,21 +5088,7 @@
           <w:rFonts w:ascii="Arial" w:hAnsi="Arial" w:cs="Arial"/>
           <w:lang w:val="pt-BR"/>
         </w:rPr>
-        <w:t>Sendo então L</w:t>
-      </w:r>
-      <w:r>
-        <w:rPr>
-          <w:rFonts w:ascii="Arial" w:hAnsi="Arial" w:cs="Arial"/>
-          <w:lang w:val="pt-BR"/>
-        </w:rPr>
-        <w:t>2</w:t>
-      </w:r>
-      <w:r>
-        <w:rPr>
-          <w:rFonts w:ascii="Arial" w:hAnsi="Arial" w:cs="Arial"/>
-          <w:lang w:val="pt-BR"/>
-        </w:rPr>
-        <w:t xml:space="preserve"> igual a:</w:t>
+        <w:t>Sendo então L2 igual a:</w:t>
       </w:r>
     </w:p>
     <w:p>
@@ -5704,14 +5779,7 @@
           <w:rFonts w:ascii="Arial" w:hAnsi="Arial" w:cs="Arial"/>
           <w:lang w:val="pt-BR"/>
         </w:rPr>
-        <w:t>Sendo que formando os pares com uns eu terei a representação como: S =</w:t>
-      </w:r>
-      <w:r>
-        <w:rPr>
-          <w:rFonts w:ascii="Arial" w:hAnsi="Arial" w:cs="Arial"/>
-          <w:lang w:val="pt-BR"/>
-        </w:rPr>
-        <w:t xml:space="preserve"> 1</w:t>
+        <w:t>Sendo que formando os pares com uns eu terei a representação como: S = 1</w:t>
       </w:r>
     </w:p>
     <w:p>
@@ -5777,21 +5845,7 @@
           <w:rFonts w:ascii="Arial" w:hAnsi="Arial" w:cs="Arial"/>
           <w:lang w:val="pt-BR"/>
         </w:rPr>
-        <w:t>Sendo então L</w:t>
-      </w:r>
-      <w:r>
-        <w:rPr>
-          <w:rFonts w:ascii="Arial" w:hAnsi="Arial" w:cs="Arial"/>
-          <w:lang w:val="pt-BR"/>
-        </w:rPr>
-        <w:t>3</w:t>
-      </w:r>
-      <w:r>
-        <w:rPr>
-          <w:rFonts w:ascii="Arial" w:hAnsi="Arial" w:cs="Arial"/>
-          <w:lang w:val="pt-BR"/>
-        </w:rPr>
-        <w:t xml:space="preserve"> igual a:</w:t>
+        <w:t>Sendo então L3 igual a:</w:t>
       </w:r>
     </w:p>
     <w:p>
@@ -6482,14 +6536,7 @@
           <w:rFonts w:ascii="Arial" w:hAnsi="Arial" w:cs="Arial"/>
           <w:lang w:val="pt-BR"/>
         </w:rPr>
-        <w:t xml:space="preserve">Sendo que formando os pares com uns eu terei a representação como: S = </w:t>
-      </w:r>
-      <w:r>
-        <w:rPr>
-          <w:rFonts w:ascii="Arial" w:hAnsi="Arial" w:cs="Arial"/>
-          <w:lang w:val="pt-BR"/>
-        </w:rPr>
-        <w:t>1</w:t>
+        <w:t>Sendo que formando os pares com uns eu terei a representação como: S = 1</w:t>
       </w:r>
     </w:p>
     <w:p>
@@ -6562,21 +6609,7 @@
           <w:rFonts w:ascii="Arial" w:hAnsi="Arial" w:cs="Arial"/>
           <w:lang w:val="pt-BR"/>
         </w:rPr>
-        <w:t>Sendo então L</w:t>
-      </w:r>
-      <w:r>
-        <w:rPr>
-          <w:rFonts w:ascii="Arial" w:hAnsi="Arial" w:cs="Arial"/>
-          <w:lang w:val="pt-BR"/>
-        </w:rPr>
-        <w:t>4</w:t>
-      </w:r>
-      <w:r>
-        <w:rPr>
-          <w:rFonts w:ascii="Arial" w:hAnsi="Arial" w:cs="Arial"/>
-          <w:lang w:val="pt-BR"/>
-        </w:rPr>
-        <w:t xml:space="preserve"> igual a:</w:t>
+        <w:t>Sendo então L4 igual a:</w:t>
       </w:r>
     </w:p>
     <w:p>
@@ -7333,21 +7366,7 @@
           <w:rFonts w:ascii="Arial" w:hAnsi="Arial" w:cs="Arial"/>
           <w:lang w:val="pt-BR"/>
         </w:rPr>
-        <w:t>Sendo então L</w:t>
-      </w:r>
-      <w:r>
-        <w:rPr>
-          <w:rFonts w:ascii="Arial" w:hAnsi="Arial" w:cs="Arial"/>
-          <w:lang w:val="pt-BR"/>
-        </w:rPr>
-        <w:t>5</w:t>
-      </w:r>
-      <w:r>
-        <w:rPr>
-          <w:rFonts w:ascii="Arial" w:hAnsi="Arial" w:cs="Arial"/>
-          <w:lang w:val="pt-BR"/>
-        </w:rPr>
-        <w:t xml:space="preserve"> igual a:</w:t>
+        <w:t>Sendo então L5 igual a:</w:t>
       </w:r>
     </w:p>
     <w:p>
@@ -8102,21 +8121,7 @@
           <w:rFonts w:ascii="Arial" w:hAnsi="Arial" w:cs="Arial"/>
           <w:lang w:val="pt-BR"/>
         </w:rPr>
-        <w:t>Sendo então L</w:t>
-      </w:r>
-      <w:r>
-        <w:rPr>
-          <w:rFonts w:ascii="Arial" w:hAnsi="Arial" w:cs="Arial"/>
-          <w:lang w:val="pt-BR"/>
-        </w:rPr>
-        <w:t>6</w:t>
-      </w:r>
-      <w:r>
-        <w:rPr>
-          <w:rFonts w:ascii="Arial" w:hAnsi="Arial" w:cs="Arial"/>
-          <w:lang w:val="pt-BR"/>
-        </w:rPr>
-        <w:t xml:space="preserve"> igual a:</w:t>
+        <w:t>Sendo então L6 igual a:</w:t>
       </w:r>
     </w:p>
     <w:p>
@@ -8869,21 +8874,7 @@
           <w:rFonts w:ascii="Arial" w:hAnsi="Arial" w:cs="Arial"/>
           <w:lang w:val="pt-BR"/>
         </w:rPr>
-        <w:t>Sendo então L</w:t>
-      </w:r>
-      <w:r>
-        <w:rPr>
-          <w:rFonts w:ascii="Arial" w:hAnsi="Arial" w:cs="Arial"/>
-          <w:lang w:val="pt-BR"/>
-        </w:rPr>
-        <w:t>7</w:t>
-      </w:r>
-      <w:r>
-        <w:rPr>
-          <w:rFonts w:ascii="Arial" w:hAnsi="Arial" w:cs="Arial"/>
-          <w:lang w:val="pt-BR"/>
-        </w:rPr>
-        <w:t xml:space="preserve"> igual a:</w:t>
+        <w:t>Sendo então L7 igual a:</w:t>
       </w:r>
     </w:p>
     <w:p>
@@ -9622,21 +9613,7 @@
           <w:rFonts w:ascii="Arial" w:hAnsi="Arial" w:cs="Arial"/>
           <w:lang w:val="pt-BR"/>
         </w:rPr>
-        <w:t>Sendo então L</w:t>
-      </w:r>
-      <w:r>
-        <w:rPr>
-          <w:rFonts w:ascii="Arial" w:hAnsi="Arial" w:cs="Arial"/>
-          <w:lang w:val="pt-BR"/>
-        </w:rPr>
-        <w:t>8</w:t>
-      </w:r>
-      <w:r>
-        <w:rPr>
-          <w:rFonts w:ascii="Arial" w:hAnsi="Arial" w:cs="Arial"/>
-          <w:lang w:val="pt-BR"/>
-        </w:rPr>
-        <w:t xml:space="preserve"> igual a:</w:t>
+        <w:t>Sendo então L8 igual a:</w:t>
       </w:r>
     </w:p>
     <w:p>
@@ -10382,8 +10359,24 @@
           <w:rFonts w:ascii="Arial" w:hAnsi="Arial" w:cs="Arial"/>
           <w:lang w:val="pt-BR"/>
         </w:rPr>
-        <w:lastRenderedPageBreak/>
-        <w:t>Partindo do mapa de Karnaugh chegamos as expressões simplificadas a seguir.</w:t>
+        <w:t xml:space="preserve">Partindo do mapa de Karnaugh chegamos as </w:t>
+      </w:r>
+      <w:r>
+        <w:rPr>
+          <w:rFonts w:ascii="Arial" w:hAnsi="Arial" w:cs="Arial"/>
+          <w:b/>
+          <w:sz w:val="36"/>
+          <w:szCs w:val="36"/>
+          <w:lang w:val="pt-BR"/>
+        </w:rPr>
+        <w:t>expressões logicas</w:t>
+      </w:r>
+      <w:r>
+        <w:rPr>
+          <w:rFonts w:ascii="Arial" w:hAnsi="Arial" w:cs="Arial"/>
+          <w:lang w:val="pt-BR"/>
+        </w:rPr>
+        <w:t xml:space="preserve"> simplificadas a seguir.</w:t>
       </w:r>
     </w:p>
     <w:p>
@@ -10536,7 +10529,27 @@
           <w:rFonts w:ascii="Arial" w:hAnsi="Arial" w:cs="Arial"/>
           <w:lang w:val="pt-BR"/>
         </w:rPr>
-        <w:t xml:space="preserve">Com essas expressões eu monto o seguinte circuito logico. </w:t>
+        <w:t xml:space="preserve">Com essas expressões eu monto o seguinte </w:t>
+      </w:r>
+      <w:r>
+        <w:rPr>
+          <w:rFonts w:ascii="Arial" w:hAnsi="Arial" w:cs="Arial"/>
+          <w:b/>
+          <w:sz w:val="36"/>
+          <w:szCs w:val="36"/>
+          <w:lang w:val="pt-BR"/>
+        </w:rPr>
+        <w:t>circuito logico</w:t>
+      </w:r>
+      <w:r>
+        <w:rPr>
+          <w:rFonts w:ascii="Arial" w:hAnsi="Arial" w:cs="Arial"/>
+          <w:b/>
+          <w:sz w:val="36"/>
+          <w:szCs w:val="36"/>
+          <w:lang w:val="pt-BR"/>
+        </w:rPr>
+        <w:t xml:space="preserve"> separadamente.</w:t>
       </w:r>
     </w:p>
     <w:p>
@@ -10934,6 +10947,7 @@
           <w:rFonts w:ascii="Arial" w:hAnsi="Arial" w:cs="Arial"/>
           <w:lang w:val="pt-BR"/>
         </w:rPr>
+        <w:lastRenderedPageBreak/>
         <w:t xml:space="preserve">    </w:t>
       </w:r>
       <w:r>
@@ -11068,7 +11082,6 @@
           <w:rFonts w:ascii="Arial Black" w:hAnsi="Arial Black" w:cs="Arial"/>
           <w:lang w:val="pt-BR"/>
         </w:rPr>
-        <w:lastRenderedPageBreak/>
         <w:t xml:space="preserve">Abaixo segue </w:t>
       </w:r>
       <w:r>
@@ -11083,15 +11096,42 @@
           <w:rFonts w:ascii="Arial Black" w:hAnsi="Arial Black" w:cs="Arial"/>
           <w:lang w:val="pt-BR"/>
         </w:rPr>
-        <w:t xml:space="preserve"> circuito </w:t>
+        <w:t xml:space="preserve"> </w:t>
       </w:r>
       <w:r>
         <w:rPr>
           <w:rFonts w:ascii="Arial Black" w:hAnsi="Arial Black" w:cs="Arial"/>
+          <w:sz w:val="40"/>
+          <w:szCs w:val="40"/>
+          <w:lang w:val="pt-BR"/>
+        </w:rPr>
+        <w:t>circuito</w:t>
+      </w:r>
+      <w:r>
+        <w:rPr>
+          <w:rFonts w:ascii="Arial Black" w:hAnsi="Arial Black" w:cs="Arial"/>
+          <w:sz w:val="40"/>
+          <w:szCs w:val="40"/>
+          <w:lang w:val="pt-BR"/>
+        </w:rPr>
+        <w:t xml:space="preserve"> logico</w:t>
+      </w:r>
+      <w:r>
+        <w:rPr>
+          <w:rFonts w:ascii="Arial Black" w:hAnsi="Arial Black" w:cs="Arial"/>
+          <w:lang w:val="pt-BR"/>
+        </w:rPr>
+        <w:t xml:space="preserve"> </w:t>
+      </w:r>
+      <w:r>
+        <w:rPr>
+          <w:rFonts w:ascii="Arial Black" w:hAnsi="Arial Black" w:cs="Arial"/>
           <w:lang w:val="pt-BR"/>
         </w:rPr>
         <w:t>em 0 1 2 3</w:t>
       </w:r>
+      <w:bookmarkStart w:id="0" w:name="_GoBack"/>
+      <w:bookmarkEnd w:id="0"/>
     </w:p>
     <w:p>
       <w:pPr>
@@ -11196,6 +11236,7 @@
           <w:noProof/>
           <w:lang w:val="pt-BR"/>
         </w:rPr>
+        <w:lastRenderedPageBreak/>
         <w:drawing>
           <wp:inline distT="0" distB="0" distL="0" distR="0" wp14:anchorId="7F1B2CC6" wp14:editId="33FC9344">
             <wp:extent cx="4721522" cy="3617654"/>
@@ -11269,7 +11310,6 @@
           <w:noProof/>
           <w:lang w:val="pt-BR"/>
         </w:rPr>
-        <w:lastRenderedPageBreak/>
         <w:drawing>
           <wp:inline distT="0" distB="0" distL="0" distR="0" wp14:anchorId="6305346C" wp14:editId="5462D775">
             <wp:extent cx="4882892" cy="3795941"/>
@@ -11343,6 +11383,7 @@
           <w:noProof/>
           <w:lang w:val="pt-BR"/>
         </w:rPr>
+        <w:lastRenderedPageBreak/>
         <w:drawing>
           <wp:inline distT="0" distB="0" distL="0" distR="0" wp14:anchorId="2FA3E481" wp14:editId="003DF701">
             <wp:extent cx="4841110" cy="3413184"/>
@@ -11392,8 +11433,6 @@
           </wp:inline>
         </w:drawing>
       </w:r>
-      <w:bookmarkStart w:id="0" w:name="_GoBack"/>
-      <w:bookmarkEnd w:id="0"/>
     </w:p>
     <w:sectPr>
       <w:type w:val="continuous"/>
@@ -12440,7 +12479,7 @@
 </file>
 
 <file path=customXml/itemProps1.xml><?xml version="1.0" encoding="utf-8"?>
-<ds:datastoreItem xmlns:ds="http://schemas.openxmlformats.org/officeDocument/2006/customXml" ds:itemID="{97CFBBCB-6362-43BC-87E8-B89F72309334}">
+<ds:datastoreItem xmlns:ds="http://schemas.openxmlformats.org/officeDocument/2006/customXml" ds:itemID="{0D823D49-59FB-4B8E-AE1B-D1AD1775A65C}">
   <ds:schemaRefs>
     <ds:schemaRef ds:uri="http://schemas.openxmlformats.org/officeDocument/2006/bibliography"/>
   </ds:schemaRefs>

--- a/exercicio de circuitos.docx
+++ b/exercicio de circuitos.docx
@@ -5840,11 +5840,75 @@
           <w:lang w:val="pt-BR"/>
         </w:rPr>
       </w:pPr>
-      <w:r>
-        <w:rPr>
-          <w:rFonts w:ascii="Arial" w:hAnsi="Arial" w:cs="Arial"/>
-          <w:lang w:val="pt-BR"/>
-        </w:rPr>
+    </w:p>
+    <w:p>
+      <w:pPr>
+        <w:spacing w:after="0"/>
+        <w:rPr>
+          <w:rFonts w:ascii="Arial" w:hAnsi="Arial" w:cs="Arial"/>
+          <w:lang w:val="pt-BR"/>
+        </w:rPr>
+      </w:pPr>
+    </w:p>
+    <w:p>
+      <w:pPr>
+        <w:spacing w:after="0"/>
+        <w:rPr>
+          <w:rFonts w:ascii="Arial" w:hAnsi="Arial" w:cs="Arial"/>
+          <w:lang w:val="pt-BR"/>
+        </w:rPr>
+      </w:pPr>
+    </w:p>
+    <w:p>
+      <w:pPr>
+        <w:spacing w:after="0"/>
+        <w:rPr>
+          <w:rFonts w:ascii="Arial" w:hAnsi="Arial" w:cs="Arial"/>
+          <w:lang w:val="pt-BR"/>
+        </w:rPr>
+      </w:pPr>
+    </w:p>
+    <w:p>
+      <w:pPr>
+        <w:spacing w:after="0"/>
+        <w:rPr>
+          <w:rFonts w:ascii="Arial" w:hAnsi="Arial" w:cs="Arial"/>
+          <w:lang w:val="pt-BR"/>
+        </w:rPr>
+      </w:pPr>
+    </w:p>
+    <w:p>
+      <w:pPr>
+        <w:spacing w:after="0"/>
+        <w:rPr>
+          <w:rFonts w:ascii="Arial" w:hAnsi="Arial" w:cs="Arial"/>
+          <w:lang w:val="pt-BR"/>
+        </w:rPr>
+      </w:pPr>
+    </w:p>
+    <w:p>
+      <w:pPr>
+        <w:spacing w:after="0"/>
+        <w:rPr>
+          <w:rFonts w:ascii="Arial" w:hAnsi="Arial" w:cs="Arial"/>
+          <w:lang w:val="pt-BR"/>
+        </w:rPr>
+      </w:pPr>
+    </w:p>
+    <w:p>
+      <w:pPr>
+        <w:spacing w:after="0"/>
+        <w:rPr>
+          <w:rFonts w:ascii="Arial" w:hAnsi="Arial" w:cs="Arial"/>
+          <w:lang w:val="pt-BR"/>
+        </w:rPr>
+      </w:pPr>
+      <w:r>
+        <w:rPr>
+          <w:rFonts w:ascii="Arial" w:hAnsi="Arial" w:cs="Arial"/>
+          <w:lang w:val="pt-BR"/>
+        </w:rPr>
+        <w:lastRenderedPageBreak/>
         <w:t>Sendo então L3 igual a:</w:t>
       </w:r>
     </w:p>
@@ -10505,6 +10569,21 @@
           <w:lang w:val="pt-BR"/>
         </w:rPr>
         <w:t>S= 1</w:t>
+      </w:r>
+    </w:p>
+    <w:p>
+      <w:pPr>
+        <w:rPr>
+          <w:rFonts w:ascii="Arial" w:hAnsi="Arial" w:cs="Arial"/>
+          <w:lang w:val="pt-BR"/>
+        </w:rPr>
+      </w:pPr>
+      <w:r>
+        <w:rPr>
+          <w:rFonts w:ascii="Arial" w:hAnsi="Arial" w:cs="Arial"/>
+          <w:lang w:val="pt-BR"/>
+        </w:rPr>
+        <w:br w:type="page"/>
       </w:r>
     </w:p>
     <w:p>
@@ -10947,7 +11026,6 @@
           <w:rFonts w:ascii="Arial" w:hAnsi="Arial" w:cs="Arial"/>
           <w:lang w:val="pt-BR"/>
         </w:rPr>
-        <w:lastRenderedPageBreak/>
         <w:t xml:space="preserve">    </w:t>
       </w:r>
       <w:r>
@@ -11062,12 +11140,29 @@
     </w:p>
     <w:p>
       <w:pPr>
-        <w:spacing w:after="0"/>
         <w:rPr>
           <w:rFonts w:ascii="Arial Black" w:hAnsi="Arial Black" w:cs="Arial"/>
           <w:lang w:val="pt-BR"/>
         </w:rPr>
       </w:pPr>
+      <w:r>
+        <w:rPr>
+          <w:rFonts w:ascii="Arial Black" w:hAnsi="Arial Black" w:cs="Arial"/>
+          <w:lang w:val="pt-BR"/>
+        </w:rPr>
+        <w:br w:type="page"/>
+      </w:r>
+    </w:p>
+    <w:p>
+      <w:pPr>
+        <w:spacing w:after="0"/>
+        <w:rPr>
+          <w:rFonts w:ascii="Arial Black" w:hAnsi="Arial Black" w:cs="Arial"/>
+          <w:lang w:val="pt-BR"/>
+        </w:rPr>
+      </w:pPr>
+      <w:bookmarkStart w:id="0" w:name="_GoBack"/>
+      <w:bookmarkEnd w:id="0"/>
     </w:p>
     <w:p>
       <w:pPr>
@@ -11130,8 +11225,6 @@
         </w:rPr>
         <w:t>em 0 1 2 3</w:t>
       </w:r>
-      <w:bookmarkStart w:id="0" w:name="_GoBack"/>
-      <w:bookmarkEnd w:id="0"/>
     </w:p>
     <w:p>
       <w:pPr>
@@ -11236,7 +11329,6 @@
           <w:noProof/>
           <w:lang w:val="pt-BR"/>
         </w:rPr>
-        <w:lastRenderedPageBreak/>
         <w:drawing>
           <wp:inline distT="0" distB="0" distL="0" distR="0" wp14:anchorId="7F1B2CC6" wp14:editId="33FC9344">
             <wp:extent cx="4721522" cy="3617654"/>
@@ -11310,6 +11402,7 @@
           <w:noProof/>
           <w:lang w:val="pt-BR"/>
         </w:rPr>
+        <w:lastRenderedPageBreak/>
         <w:drawing>
           <wp:inline distT="0" distB="0" distL="0" distR="0" wp14:anchorId="6305346C" wp14:editId="5462D775">
             <wp:extent cx="4882892" cy="3795941"/>
@@ -11383,7 +11476,6 @@
           <w:noProof/>
           <w:lang w:val="pt-BR"/>
         </w:rPr>
-        <w:lastRenderedPageBreak/>
         <w:drawing>
           <wp:inline distT="0" distB="0" distL="0" distR="0" wp14:anchorId="2FA3E481" wp14:editId="003DF701">
             <wp:extent cx="4841110" cy="3413184"/>
@@ -12479,7 +12571,7 @@
 </file>
 
 <file path=customXml/itemProps1.xml><?xml version="1.0" encoding="utf-8"?>
-<ds:datastoreItem xmlns:ds="http://schemas.openxmlformats.org/officeDocument/2006/customXml" ds:itemID="{0D823D49-59FB-4B8E-AE1B-D1AD1775A65C}">
+<ds:datastoreItem xmlns:ds="http://schemas.openxmlformats.org/officeDocument/2006/customXml" ds:itemID="{9E1FC9D0-8B7B-4471-A1D1-204C51759711}">
   <ds:schemaRefs>
     <ds:schemaRef ds:uri="http://schemas.openxmlformats.org/officeDocument/2006/bibliography"/>
   </ds:schemaRefs>
